--- a/GIT.docx
+++ b/GIT.docx
@@ -738,6 +738,14 @@
       </w:pPr>
       <w:r>
         <w:t>Git push &lt;remote_name&gt; --tags #for transferring all the tags in one go.</w:t>
+      </w:r>
+    </w:p>
+    <w:p>
+      <w:pPr>
+        <w:ind w:left="360"/>
+      </w:pPr>
+      <w:r>
+        <w:t xml:space="preserve">And </w:t>
       </w:r>
       <w:bookmarkStart w:id="0" w:name="_GoBack"/>
       <w:bookmarkEnd w:id="0"/>
@@ -807,7 +815,7 @@
           </mc:Choice>
           <mc:Fallback>
             <w:pict>
-              <v:shapetype w14:anchorId="64593815" id="_x0000_t32" coordsize="21600,21600" o:spt="32" o:oned="t" path="m,l21600,21600e" filled="f">
+              <v:shapetype w14:anchorId="63DF4409" id="_x0000_t32" coordsize="21600,21600" o:spt="32" o:oned="t" path="m,l21600,21600e" filled="f">
                 <v:path arrowok="t" fillok="f" o:connecttype="none"/>
                 <o:lock v:ext="edit" shapetype="t"/>
               </v:shapetype>
@@ -877,7 +885,7 @@
           </mc:Choice>
           <mc:Fallback>
             <w:pict>
-              <v:shape w14:anchorId="5063BC08" id="Straight Arrow Connector 9" o:spid="_x0000_s1026" type="#_x0000_t32" style="position:absolute;margin-left:275.25pt;margin-top:53.5pt;width:1.5pt;height:31.5pt;flip:x y;z-index:251666432;visibility:visible;mso-wrap-style:square;mso-wrap-distance-left:9pt;mso-wrap-distance-top:0;mso-wrap-distance-right:9pt;mso-wrap-distance-bottom:0;mso-position-horizontal:absolute;mso-position-horizontal-relative:text;mso-position-vertical:absolute;mso-position-vertical-relative:text" o:gfxdata="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" strokecolor="#5b9bd5 [3204]" strokeweight=".5pt">
+              <v:shape w14:anchorId="1CFE43DB" id="Straight Arrow Connector 9" o:spid="_x0000_s1026" type="#_x0000_t32" style="position:absolute;margin-left:275.25pt;margin-top:53.5pt;width:1.5pt;height:31.5pt;flip:x y;z-index:251666432;visibility:visible;mso-wrap-style:square;mso-wrap-distance-left:9pt;mso-wrap-distance-top:0;mso-wrap-distance-right:9pt;mso-wrap-distance-bottom:0;mso-position-horizontal:absolute;mso-position-horizontal-relative:text;mso-position-vertical:absolute;mso-position-vertical-relative:text" o:gfxdata="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" strokecolor="#5b9bd5 [3204]" strokeweight=".5pt">
                 <v:stroke endarrow="block" joinstyle="miter"/>
               </v:shape>
             </w:pict>
@@ -943,7 +951,7 @@
           </mc:Choice>
           <mc:Fallback>
             <w:pict>
-              <v:shape w14:anchorId="4D4273A9" id="Straight Arrow Connector 8" o:spid="_x0000_s1026" type="#_x0000_t32" style="position:absolute;margin-left:174.75pt;margin-top:37.75pt;width:87pt;height:0;flip:x;z-index:251665408;visibility:visible;mso-wrap-style:square;mso-wrap-distance-left:9pt;mso-wrap-distance-top:0;mso-wrap-distance-right:9pt;mso-wrap-distance-bottom:0;mso-position-horizontal:absolute;mso-position-horizontal-relative:text;mso-position-vertical:absolute;mso-position-vertical-relative:text" o:gfxdata="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" strokecolor="#5b9bd5 [3204]" strokeweight=".5pt">
+              <v:shape w14:anchorId="6824A5BD" id="Straight Arrow Connector 8" o:spid="_x0000_s1026" type="#_x0000_t32" style="position:absolute;margin-left:174.75pt;margin-top:37.75pt;width:87pt;height:0;flip:x;z-index:251665408;visibility:visible;mso-wrap-style:square;mso-wrap-distance-left:9pt;mso-wrap-distance-top:0;mso-wrap-distance-right:9pt;mso-wrap-distance-bottom:0;mso-position-horizontal:absolute;mso-position-horizontal-relative:text;mso-position-vertical:absolute;mso-position-vertical-relative:text" o:gfxdata="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" strokecolor="#5b9bd5 [3204]" strokeweight=".5pt">
                 <v:stroke endarrow="block" joinstyle="miter"/>
               </v:shape>
             </w:pict>
@@ -1009,7 +1017,7 @@
           </mc:Choice>
           <mc:Fallback>
             <w:pict>
-              <v:shape w14:anchorId="7068A86C" id="Straight Arrow Connector 7" o:spid="_x0000_s1026" type="#_x0000_t32" style="position:absolute;margin-left:72.75pt;margin-top:36.25pt;width:70.5pt;height:2.25pt;flip:x y;z-index:251664384;visibility:visible;mso-wrap-style:square;mso-wrap-distance-left:9pt;mso-wrap-distance-top:0;mso-wrap-distance-right:9pt;mso-wrap-distance-bottom:0;mso-position-horizontal:absolute;mso-position-horizontal-relative:text;mso-position-vertical:absolute;mso-position-vertical-relative:text" o:gfxdata="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" strokecolor="#5b9bd5 [3204]" strokeweight=".5pt">
+              <v:shape w14:anchorId="0FD03C76" id="Straight Arrow Connector 7" o:spid="_x0000_s1026" type="#_x0000_t32" style="position:absolute;margin-left:72.75pt;margin-top:36.25pt;width:70.5pt;height:2.25pt;flip:x y;z-index:251664384;visibility:visible;mso-wrap-style:square;mso-wrap-distance-left:9pt;mso-wrap-distance-top:0;mso-wrap-distance-right:9pt;mso-wrap-distance-bottom:0;mso-position-horizontal:absolute;mso-position-horizontal-relative:text;mso-position-vertical:absolute;mso-position-vertical-relative:text" o:gfxdata="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" strokecolor="#5b9bd5 [3204]" strokeweight=".5pt">
                 <v:stroke endarrow="block" joinstyle="miter"/>
               </v:shape>
             </w:pict>
@@ -1259,7 +1267,7 @@
           </mc:Choice>
           <mc:Fallback>
             <w:pict>
-              <v:oval w14:anchorId="6369819E" id="Oval 4" o:spid="_x0000_s1026" style="position:absolute;margin-left:258.75pt;margin-top:25pt;width:26.25pt;height:27pt;z-index:251661312;visibility:visible;mso-wrap-style:square;mso-wrap-distance-left:9pt;mso-wrap-distance-top:0;mso-wrap-distance-right:9pt;mso-wrap-distance-bottom:0;mso-position-horizontal:absolute;mso-position-horizontal-relative:text;mso-position-vertical:absolute;mso-position-vertical-relative:text;v-text-anchor:middle" o:gfxdata="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" fillcolor="#5b9bd5 [3204]" strokecolor="#1f4d78 [1604]" strokeweight="1pt">
+              <v:oval w14:anchorId="40A987CF" id="Oval 4" o:spid="_x0000_s1026" style="position:absolute;margin-left:258.75pt;margin-top:25pt;width:26.25pt;height:27pt;z-index:251661312;visibility:visible;mso-wrap-style:square;mso-wrap-distance-left:9pt;mso-wrap-distance-top:0;mso-wrap-distance-right:9pt;mso-wrap-distance-bottom:0;mso-position-horizontal:absolute;mso-position-horizontal-relative:text;mso-position-vertical:absolute;mso-position-vertical-relative:text;v-text-anchor:middle" o:gfxdata="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" fillcolor="#5b9bd5 [3204]" strokecolor="#1f4d78 [1604]" strokeweight="1pt">
                 <v:stroke joinstyle="miter"/>
               </v:oval>
             </w:pict>
@@ -1329,7 +1337,7 @@
           </mc:Choice>
           <mc:Fallback>
             <w:pict>
-              <v:oval w14:anchorId="17D56214" id="Oval 3" o:spid="_x0000_s1026" style="position:absolute;margin-left:142.5pt;margin-top:23.5pt;width:31.5pt;height:30pt;z-index:251660288;visibility:visible;mso-wrap-style:square;mso-wrap-distance-left:9pt;mso-wrap-distance-top:0;mso-wrap-distance-right:9pt;mso-wrap-distance-bottom:0;mso-position-horizontal:absolute;mso-position-horizontal-relative:text;mso-position-vertical:absolute;mso-position-vertical-relative:text;v-text-anchor:middle" o:gfxdata="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" fillcolor="#5b9bd5 [3204]" strokecolor="#1f4d78 [1604]" strokeweight="1pt">
+              <v:oval w14:anchorId="57FF11F2" id="Oval 3" o:spid="_x0000_s1026" style="position:absolute;margin-left:142.5pt;margin-top:23.5pt;width:31.5pt;height:30pt;z-index:251660288;visibility:visible;mso-wrap-style:square;mso-wrap-distance-left:9pt;mso-wrap-distance-top:0;mso-wrap-distance-right:9pt;mso-wrap-distance-bottom:0;mso-position-horizontal:absolute;mso-position-horizontal-relative:text;mso-position-vertical:absolute;mso-position-vertical-relative:text;v-text-anchor:middle" o:gfxdata="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" fillcolor="#5b9bd5 [3204]" strokecolor="#1f4d78 [1604]" strokeweight="1pt">
                 <v:stroke joinstyle="miter"/>
               </v:oval>
             </w:pict>
@@ -1399,7 +1407,7 @@
           </mc:Choice>
           <mc:Fallback>
             <w:pict>
-              <v:oval w14:anchorId="51ADB546" id="Oval 2" o:spid="_x0000_s1026" style="position:absolute;margin-left:48pt;margin-top:22pt;width:24.75pt;height:26.25pt;z-index:251659264;visibility:visible;mso-wrap-style:square;mso-wrap-distance-left:9pt;mso-wrap-distance-top:0;mso-wrap-distance-right:9pt;mso-wrap-distance-bottom:0;mso-position-horizontal:absolute;mso-position-horizontal-relative:text;mso-position-vertical:absolute;mso-position-vertical-relative:text;v-text-anchor:middle" o:gfxdata="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" fillcolor="#5b9bd5 [3204]" strokecolor="#1f4d78 [1604]" strokeweight="1pt">
+              <v:oval w14:anchorId="34F8539A" id="Oval 2" o:spid="_x0000_s1026" style="position:absolute;margin-left:48pt;margin-top:22pt;width:24.75pt;height:26.25pt;z-index:251659264;visibility:visible;mso-wrap-style:square;mso-wrap-distance-left:9pt;mso-wrap-distance-top:0;mso-wrap-distance-right:9pt;mso-wrap-distance-bottom:0;mso-position-horizontal:absolute;mso-position-horizontal-relative:text;mso-position-vertical:absolute;mso-position-vertical-relative:text;v-text-anchor:middle" o:gfxdata="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" fillcolor="#5b9bd5 [3204]" strokecolor="#1f4d78 [1604]" strokeweight="1pt">
                 <v:stroke joinstyle="miter"/>
               </v:oval>
             </w:pict>
